--- a/code/TablesFigures/Table 2 - Extended GLMM Errors.docx
+++ b/code/TablesFigures/Table 2 - Extended GLMM Errors.docx
@@ -569,7 +569,7 @@
                 <w:szCs w:val="24"/>
                 <w:color w:val="000000"/>
               </w:rPr>
-              <w:t xml:space="preserve">-1.84</w:t>
+              <w:t xml:space="preserve">-2.91</w:t>
             </w:r>
           </w:p>
         </w:tc>
@@ -613,7 +613,7 @@
                 <w:szCs w:val="24"/>
                 <w:color w:val="000000"/>
               </w:rPr>
-              <w:t xml:space="preserve">0.11</w:t>
+              <w:t xml:space="preserve">0.12</w:t>
             </w:r>
           </w:p>
         </w:tc>
@@ -657,7 +657,7 @@
                 <w:szCs w:val="24"/>
                 <w:color w:val="000000"/>
               </w:rPr>
-              <w:t xml:space="preserve">0.16</w:t>
+              <w:t xml:space="preserve">0.05</w:t>
             </w:r>
           </w:p>
         </w:tc>
@@ -701,7 +701,7 @@
                 <w:szCs w:val="24"/>
                 <w:color w:val="000000"/>
               </w:rPr>
-              <w:t xml:space="preserve">0.13</w:t>
+              <w:t xml:space="preserve">0.04</w:t>
             </w:r>
           </w:p>
         </w:tc>
@@ -745,7 +745,7 @@
                 <w:szCs w:val="24"/>
                 <w:color w:val="000000"/>
               </w:rPr>
-              <w:t xml:space="preserve">0.20</w:t>
+              <w:t xml:space="preserve">0.07</w:t>
             </w:r>
           </w:p>
         </w:tc>
@@ -833,7 +833,7 @@
                 <w:szCs w:val="24"/>
                 <w:color w:val="000000"/>
               </w:rPr>
-              <w:t xml:space="preserve">[-2.06, -1.63]</w:t>
+              <w:t xml:space="preserve">[-3.14, -2.68]</w:t>
             </w:r>
           </w:p>
         </w:tc>
@@ -1957,7 +1957,7 @@
                 <w:szCs w:val="24"/>
                 <w:color w:val="000000"/>
               </w:rPr>
-              <w:t xml:space="preserve">CLlow</w:t>
+              <w:t xml:space="preserve">CLhigh</w:t>
             </w:r>
           </w:p>
         </w:tc>
@@ -2001,7 +2001,7 @@
                 <w:szCs w:val="24"/>
                 <w:color w:val="000000"/>
               </w:rPr>
-              <w:t xml:space="preserve">-1.07</w:t>
+              <w:t xml:space="preserve">1.07</w:t>
             </w:r>
           </w:p>
         </w:tc>
@@ -2089,7 +2089,7 @@
                 <w:szCs w:val="24"/>
                 <w:color w:val="000000"/>
               </w:rPr>
-              <w:t xml:space="preserve">0.34</w:t>
+              <w:t xml:space="preserve">2.90</w:t>
             </w:r>
           </w:p>
         </w:tc>
@@ -2133,7 +2133,7 @@
                 <w:szCs w:val="24"/>
                 <w:color w:val="000000"/>
               </w:rPr>
-              <w:t xml:space="preserve">0.30</w:t>
+              <w:t xml:space="preserve">2.54</w:t>
             </w:r>
           </w:p>
         </w:tc>
@@ -2177,7 +2177,7 @@
                 <w:szCs w:val="24"/>
                 <w:color w:val="000000"/>
               </w:rPr>
-              <w:t xml:space="preserve">0.39</w:t>
+              <w:t xml:space="preserve">3.32</w:t>
             </w:r>
           </w:p>
         </w:tc>
@@ -2265,7 +2265,7 @@
                 <w:szCs w:val="24"/>
                 <w:color w:val="000000"/>
               </w:rPr>
-              <w:t xml:space="preserve">[-1.20, -0.93]</w:t>
+              <w:t xml:space="preserve">[0.93, 1.20]</w:t>
             </w:r>
           </w:p>
         </w:tc>
